--- a/materials/Course Outline.docx
+++ b/materials/Course Outline.docx
@@ -72,6 +72,116 @@
         </w:numPr>
       </w:pPr>
       <w:r>
+        <w:t>Controllers</w:t>
+      </w:r>
+    </w:p>
+    <w:p>
+      <w:pPr>
+        <w:pStyle w:val="ListParagraph"/>
+        <w:numPr>
+          <w:ilvl w:val="1"/>
+          <w:numId w:val="1"/>
+        </w:numPr>
+      </w:pPr>
+      <w:r>
+        <w:t>Page state</w:t>
+      </w:r>
+    </w:p>
+    <w:p>
+      <w:pPr>
+        <w:pStyle w:val="ListParagraph"/>
+        <w:numPr>
+          <w:ilvl w:val="1"/>
+          <w:numId w:val="1"/>
+        </w:numPr>
+      </w:pPr>
+      <w:r>
+        <w:t>Variable/Function assignment</w:t>
+      </w:r>
+    </w:p>
+    <w:p>
+      <w:pPr>
+        <w:pStyle w:val="ListParagraph"/>
+        <w:numPr>
+          <w:ilvl w:val="1"/>
+          <w:numId w:val="1"/>
+        </w:numPr>
+      </w:pPr>
+      <w:r>
+        <w:t>Testing Controllers</w:t>
+      </w:r>
+    </w:p>
+    <w:p>
+      <w:pPr>
+        <w:pStyle w:val="ListParagraph"/>
+        <w:numPr>
+          <w:ilvl w:val="1"/>
+          <w:numId w:val="1"/>
+        </w:numPr>
+      </w:pPr>
+      <w:r>
+        <w:t>Ng-Repeat/Ng-Options</w:t>
+      </w:r>
+    </w:p>
+    <w:p>
+      <w:pPr>
+        <w:pStyle w:val="ListParagraph"/>
+        <w:numPr>
+          <w:ilvl w:val="0"/>
+          <w:numId w:val="1"/>
+        </w:numPr>
+      </w:pPr>
+      <w:bookmarkStart w:id="0" w:name="_GoBack"/>
+      <w:r>
+        <w:t>Scope</w:t>
+      </w:r>
+    </w:p>
+    <w:p>
+      <w:pPr>
+        <w:pStyle w:val="ListParagraph"/>
+        <w:numPr>
+          <w:ilvl w:val="1"/>
+          <w:numId w:val="1"/>
+        </w:numPr>
+      </w:pPr>
+      <w:r>
+        <w:t>Hierarchy</w:t>
+      </w:r>
+    </w:p>
+    <w:p>
+      <w:pPr>
+        <w:pStyle w:val="ListParagraph"/>
+        <w:numPr>
+          <w:ilvl w:val="1"/>
+          <w:numId w:val="1"/>
+        </w:numPr>
+      </w:pPr>
+      <w:r>
+        <w:t xml:space="preserve">Inheritance </w:t>
+      </w:r>
+    </w:p>
+    <w:p>
+      <w:pPr>
+        <w:pStyle w:val="ListParagraph"/>
+        <w:numPr>
+          <w:ilvl w:val="1"/>
+          <w:numId w:val="1"/>
+        </w:numPr>
+      </w:pPr>
+      <w:r>
+        <w:t>Broadcast and Emit</w:t>
+      </w:r>
+    </w:p>
+    <w:bookmarkEnd w:id="0"/>
+    <w:p>
+      <w:pPr>
+        <w:pStyle w:val="ListParagraph"/>
+        <w:numPr>
+          <w:ilvl w:val="0"/>
+          <w:numId w:val="1"/>
+        </w:numPr>
+      </w:pPr>
+      <w:r>
         <w:t>Unit Testing</w:t>
       </w:r>
     </w:p>
@@ -120,55 +230,43 @@
         </w:numPr>
       </w:pPr>
       <w:r>
-        <w:t>Controllers</w:t>
-      </w:r>
-    </w:p>
-    <w:p>
-      <w:pPr>
-        <w:pStyle w:val="ListParagraph"/>
-        <w:numPr>
-          <w:ilvl w:val="1"/>
-          <w:numId w:val="1"/>
-        </w:numPr>
-      </w:pPr>
-      <w:r>
-        <w:t>Page state</w:t>
-      </w:r>
-    </w:p>
-    <w:p>
-      <w:pPr>
-        <w:pStyle w:val="ListParagraph"/>
-        <w:numPr>
-          <w:ilvl w:val="1"/>
-          <w:numId w:val="1"/>
-        </w:numPr>
-      </w:pPr>
-      <w:r>
-        <w:t>Variable/Function assignment</w:t>
-      </w:r>
-    </w:p>
-    <w:p>
-      <w:pPr>
-        <w:pStyle w:val="ListParagraph"/>
-        <w:numPr>
-          <w:ilvl w:val="1"/>
-          <w:numId w:val="1"/>
-        </w:numPr>
-      </w:pPr>
-      <w:r>
-        <w:t>Testing Controllers</w:t>
-      </w:r>
-    </w:p>
-    <w:p>
-      <w:pPr>
-        <w:pStyle w:val="ListParagraph"/>
-        <w:numPr>
-          <w:ilvl w:val="1"/>
-          <w:numId w:val="1"/>
-        </w:numPr>
-      </w:pPr>
-      <w:r>
-        <w:t>Ng-Repeat/Ng-Options</w:t>
+        <w:t>Filters</w:t>
+      </w:r>
+    </w:p>
+    <w:p>
+      <w:pPr>
+        <w:pStyle w:val="ListParagraph"/>
+        <w:numPr>
+          <w:ilvl w:val="1"/>
+          <w:numId w:val="1"/>
+        </w:numPr>
+      </w:pPr>
+      <w:r>
+        <w:t>Out of the box ones</w:t>
+      </w:r>
+    </w:p>
+    <w:p>
+      <w:pPr>
+        <w:pStyle w:val="ListParagraph"/>
+        <w:numPr>
+          <w:ilvl w:val="1"/>
+          <w:numId w:val="1"/>
+        </w:numPr>
+      </w:pPr>
+      <w:r>
+        <w:t>Ordering</w:t>
+      </w:r>
+    </w:p>
+    <w:p>
+      <w:pPr>
+        <w:pStyle w:val="ListParagraph"/>
+        <w:numPr>
+          <w:ilvl w:val="1"/>
+          <w:numId w:val="1"/>
+        </w:numPr>
+      </w:pPr>
+      <w:r>
+        <w:t>Programmatic</w:t>
       </w:r>
     </w:p>
     <w:p>
@@ -180,43 +278,31 @@
         </w:numPr>
       </w:pPr>
       <w:r>
-        <w:t>Scope</w:t>
-      </w:r>
-    </w:p>
-    <w:p>
-      <w:pPr>
-        <w:pStyle w:val="ListParagraph"/>
-        <w:numPr>
-          <w:ilvl w:val="1"/>
-          <w:numId w:val="1"/>
-        </w:numPr>
-      </w:pPr>
-      <w:r>
-        <w:t>Hierarchy</w:t>
-      </w:r>
-    </w:p>
-    <w:p>
-      <w:pPr>
-        <w:pStyle w:val="ListParagraph"/>
-        <w:numPr>
-          <w:ilvl w:val="1"/>
-          <w:numId w:val="1"/>
-        </w:numPr>
-      </w:pPr>
-      <w:r>
-        <w:t xml:space="preserve">Inheritance </w:t>
-      </w:r>
-    </w:p>
-    <w:p>
-      <w:pPr>
-        <w:pStyle w:val="ListParagraph"/>
-        <w:numPr>
-          <w:ilvl w:val="1"/>
-          <w:numId w:val="1"/>
-        </w:numPr>
-      </w:pPr>
-      <w:r>
-        <w:t>Broadcast and Emit</w:t>
+        <w:t>Routing</w:t>
+      </w:r>
+    </w:p>
+    <w:p>
+      <w:pPr>
+        <w:pStyle w:val="ListParagraph"/>
+        <w:numPr>
+          <w:ilvl w:val="1"/>
+          <w:numId w:val="1"/>
+        </w:numPr>
+      </w:pPr>
+      <w:r>
+        <w:t>Ng-route</w:t>
+      </w:r>
+    </w:p>
+    <w:p>
+      <w:pPr>
+        <w:pStyle w:val="ListParagraph"/>
+        <w:numPr>
+          <w:ilvl w:val="1"/>
+          <w:numId w:val="1"/>
+        </w:numPr>
+      </w:pPr>
+      <w:r>
+        <w:t>UI-router</w:t>
       </w:r>
     </w:p>
     <w:p>
@@ -228,43 +314,55 @@
         </w:numPr>
       </w:pPr>
       <w:r>
-        <w:t>Filters</w:t>
-      </w:r>
-    </w:p>
-    <w:p>
-      <w:pPr>
-        <w:pStyle w:val="ListParagraph"/>
-        <w:numPr>
-          <w:ilvl w:val="1"/>
-          <w:numId w:val="1"/>
-        </w:numPr>
-      </w:pPr>
-      <w:r>
-        <w:t>Out of the box ones</w:t>
-      </w:r>
-    </w:p>
-    <w:p>
-      <w:pPr>
-        <w:pStyle w:val="ListParagraph"/>
-        <w:numPr>
-          <w:ilvl w:val="1"/>
-          <w:numId w:val="1"/>
-        </w:numPr>
-      </w:pPr>
-      <w:r>
-        <w:t>Ordering</w:t>
-      </w:r>
-    </w:p>
-    <w:p>
-      <w:pPr>
-        <w:pStyle w:val="ListParagraph"/>
-        <w:numPr>
-          <w:ilvl w:val="1"/>
-          <w:numId w:val="1"/>
-        </w:numPr>
-      </w:pPr>
-      <w:r>
-        <w:t>Programmatic</w:t>
+        <w:t>Http</w:t>
+      </w:r>
+    </w:p>
+    <w:p>
+      <w:pPr>
+        <w:pStyle w:val="ListParagraph"/>
+        <w:numPr>
+          <w:ilvl w:val="1"/>
+          <w:numId w:val="1"/>
+        </w:numPr>
+      </w:pPr>
+      <w:r>
+        <w:t>Promises (Q$)</w:t>
+      </w:r>
+    </w:p>
+    <w:p>
+      <w:pPr>
+        <w:pStyle w:val="ListParagraph"/>
+        <w:numPr>
+          <w:ilvl w:val="1"/>
+          <w:numId w:val="1"/>
+        </w:numPr>
+      </w:pPr>
+      <w:r>
+        <w:t>$http</w:t>
+      </w:r>
+    </w:p>
+    <w:p>
+      <w:pPr>
+        <w:pStyle w:val="ListParagraph"/>
+        <w:numPr>
+          <w:ilvl w:val="1"/>
+          <w:numId w:val="1"/>
+        </w:numPr>
+      </w:pPr>
+      <w:r>
+        <w:t>caching</w:t>
+      </w:r>
+    </w:p>
+    <w:p>
+      <w:pPr>
+        <w:pStyle w:val="ListParagraph"/>
+        <w:numPr>
+          <w:ilvl w:val="1"/>
+          <w:numId w:val="1"/>
+        </w:numPr>
+      </w:pPr>
+      <w:r>
+        <w:t>ng-resource</w:t>
       </w:r>
     </w:p>
     <w:p>
@@ -276,31 +374,43 @@
         </w:numPr>
       </w:pPr>
       <w:r>
-        <w:t>Routing</w:t>
-      </w:r>
-    </w:p>
-    <w:p>
-      <w:pPr>
-        <w:pStyle w:val="ListParagraph"/>
-        <w:numPr>
-          <w:ilvl w:val="1"/>
-          <w:numId w:val="1"/>
-        </w:numPr>
-      </w:pPr>
-      <w:r>
-        <w:t>Ng-route</w:t>
-      </w:r>
-    </w:p>
-    <w:p>
-      <w:pPr>
-        <w:pStyle w:val="ListParagraph"/>
-        <w:numPr>
-          <w:ilvl w:val="1"/>
-          <w:numId w:val="1"/>
-        </w:numPr>
-      </w:pPr>
-      <w:r>
-        <w:t>UI-router</w:t>
+        <w:t>Providers</w:t>
+      </w:r>
+    </w:p>
+    <w:p>
+      <w:pPr>
+        <w:pStyle w:val="ListParagraph"/>
+        <w:numPr>
+          <w:ilvl w:val="1"/>
+          <w:numId w:val="1"/>
+        </w:numPr>
+      </w:pPr>
+      <w:r>
+        <w:t>Constants/Values</w:t>
+      </w:r>
+    </w:p>
+    <w:p>
+      <w:pPr>
+        <w:pStyle w:val="ListParagraph"/>
+        <w:numPr>
+          <w:ilvl w:val="1"/>
+          <w:numId w:val="1"/>
+        </w:numPr>
+      </w:pPr>
+      <w:r>
+        <w:t>Factories</w:t>
+      </w:r>
+    </w:p>
+    <w:p>
+      <w:pPr>
+        <w:pStyle w:val="ListParagraph"/>
+        <w:numPr>
+          <w:ilvl w:val="1"/>
+          <w:numId w:val="1"/>
+        </w:numPr>
+      </w:pPr>
+      <w:r>
+        <w:t>Services</w:t>
       </w:r>
     </w:p>
     <w:p>
@@ -312,55 +422,31 @@
         </w:numPr>
       </w:pPr>
       <w:r>
-        <w:t>Http</w:t>
-      </w:r>
-    </w:p>
-    <w:p>
-      <w:pPr>
-        <w:pStyle w:val="ListParagraph"/>
-        <w:numPr>
-          <w:ilvl w:val="1"/>
-          <w:numId w:val="1"/>
-        </w:numPr>
-      </w:pPr>
-      <w:r>
-        <w:t>Promises (Q$)</w:t>
-      </w:r>
-    </w:p>
-    <w:p>
-      <w:pPr>
-        <w:pStyle w:val="ListParagraph"/>
-        <w:numPr>
-          <w:ilvl w:val="1"/>
-          <w:numId w:val="1"/>
-        </w:numPr>
-      </w:pPr>
-      <w:r>
-        <w:t>$http</w:t>
-      </w:r>
-    </w:p>
-    <w:p>
-      <w:pPr>
-        <w:pStyle w:val="ListParagraph"/>
-        <w:numPr>
-          <w:ilvl w:val="1"/>
-          <w:numId w:val="1"/>
-        </w:numPr>
-      </w:pPr>
-      <w:r>
-        <w:t>caching</w:t>
-      </w:r>
-    </w:p>
-    <w:p>
-      <w:pPr>
-        <w:pStyle w:val="ListParagraph"/>
-        <w:numPr>
-          <w:ilvl w:val="1"/>
-          <w:numId w:val="1"/>
-        </w:numPr>
-      </w:pPr>
-      <w:r>
-        <w:t>ng-resource</w:t>
+        <w:t>Forms</w:t>
+      </w:r>
+    </w:p>
+    <w:p>
+      <w:pPr>
+        <w:pStyle w:val="ListParagraph"/>
+        <w:numPr>
+          <w:ilvl w:val="1"/>
+          <w:numId w:val="1"/>
+        </w:numPr>
+      </w:pPr>
+      <w:r>
+        <w:t>Ng-model</w:t>
+      </w:r>
+    </w:p>
+    <w:p>
+      <w:pPr>
+        <w:pStyle w:val="ListParagraph"/>
+        <w:numPr>
+          <w:ilvl w:val="1"/>
+          <w:numId w:val="1"/>
+        </w:numPr>
+      </w:pPr>
+      <w:r>
+        <w:t>Form Directive</w:t>
       </w:r>
     </w:p>
     <w:p>
@@ -372,94 +458,8 @@
         </w:numPr>
       </w:pPr>
       <w:r>
-        <w:t>Providers</w:t>
-      </w:r>
-    </w:p>
-    <w:p>
-      <w:pPr>
-        <w:pStyle w:val="ListParagraph"/>
-        <w:numPr>
-          <w:ilvl w:val="1"/>
-          <w:numId w:val="1"/>
-        </w:numPr>
-      </w:pPr>
-      <w:r>
-        <w:t>Constants/Values</w:t>
-      </w:r>
-    </w:p>
-    <w:p>
-      <w:pPr>
-        <w:pStyle w:val="ListParagraph"/>
-        <w:numPr>
-          <w:ilvl w:val="1"/>
-          <w:numId w:val="1"/>
-        </w:numPr>
-      </w:pPr>
-      <w:r>
-        <w:t>Factories</w:t>
-      </w:r>
-    </w:p>
-    <w:p>
-      <w:pPr>
-        <w:pStyle w:val="ListParagraph"/>
-        <w:numPr>
-          <w:ilvl w:val="1"/>
-          <w:numId w:val="1"/>
-        </w:numPr>
-      </w:pPr>
-      <w:r>
-        <w:t>Services</w:t>
-      </w:r>
-    </w:p>
-    <w:p>
-      <w:pPr>
-        <w:pStyle w:val="ListParagraph"/>
-        <w:numPr>
-          <w:ilvl w:val="0"/>
-          <w:numId w:val="1"/>
-        </w:numPr>
-      </w:pPr>
-      <w:r>
-        <w:t>Forms</w:t>
-      </w:r>
-    </w:p>
-    <w:p>
-      <w:pPr>
-        <w:pStyle w:val="ListParagraph"/>
-        <w:numPr>
-          <w:ilvl w:val="1"/>
-          <w:numId w:val="1"/>
-        </w:numPr>
-      </w:pPr>
-      <w:r>
-        <w:t>Ng-model</w:t>
-      </w:r>
-    </w:p>
-    <w:p>
-      <w:pPr>
-        <w:pStyle w:val="ListParagraph"/>
-        <w:numPr>
-          <w:ilvl w:val="1"/>
-          <w:numId w:val="1"/>
-        </w:numPr>
-      </w:pPr>
-      <w:r>
-        <w:t>Form Directive</w:t>
-      </w:r>
-    </w:p>
-    <w:p>
-      <w:pPr>
-        <w:pStyle w:val="ListParagraph"/>
-        <w:numPr>
-          <w:ilvl w:val="0"/>
-          <w:numId w:val="1"/>
-        </w:numPr>
-      </w:pPr>
-      <w:r>
         <w:t>Directives</w:t>
       </w:r>
-      <w:bookmarkStart w:id="0" w:name="_GoBack"/>
-      <w:bookmarkEnd w:id="0"/>
     </w:p>
     <w:p>
       <w:pPr>
